--- a/doc/031902329余育洲(α).docx
+++ b/doc/031902329余育洲(α).docx
@@ -26,6 +26,46 @@
           <w:rFonts w:hint="eastAsia"/>
         </w:rPr>
         <w:t>：标注训练集数据</w:t>
+      </w:r>
+    </w:p>
+    <w:p>
+      <w:r>
+        <w:rPr>
+          <w:rFonts w:hint="eastAsia"/>
+        </w:rPr>
+        <w:t>α</w:t>
+      </w:r>
+      <w:r>
+        <w:t>2</w:t>
+      </w:r>
+      <w:r>
+        <w:rPr>
+          <w:rFonts w:hint="eastAsia"/>
+        </w:rPr>
+        <w:t>/</w:t>
+      </w:r>
+      <w:r>
+        <w:t>6</w:t>
+      </w:r>
+      <w:r>
+        <w:rPr>
+          <w:rFonts w:hint="eastAsia"/>
+        </w:rPr>
+        <w:t>：</w:t>
+      </w:r>
+      <w:r>
+        <w:rPr>
+          <w:rFonts w:hint="eastAsia"/>
+        </w:rPr>
+        <w:t>编写指定模型训练参数和训练数据集的</w:t>
+      </w:r>
+      <w:proofErr w:type="spellStart"/>
+      <w:r>
+        <w:t>yaml</w:t>
+      </w:r>
+      <w:proofErr w:type="spellEnd"/>
+      <w:r>
+        <w:t>文件</w:t>
       </w:r>
     </w:p>
     <w:p/>
@@ -197,6 +237,7 @@
     <w:lsdException w:name="HTML Sample" w:semiHidden="1" w:unhideWhenUsed="1"/>
     <w:lsdException w:name="HTML Typewriter" w:semiHidden="1" w:unhideWhenUsed="1"/>
     <w:lsdException w:name="HTML Variable" w:semiHidden="1" w:unhideWhenUsed="1"/>
+    <w:lsdException w:name="Normal Table" w:semiHidden="1" w:unhideWhenUsed="1"/>
     <w:lsdException w:name="annotation subject" w:semiHidden="1" w:unhideWhenUsed="1"/>
     <w:lsdException w:name="No List" w:semiHidden="1" w:unhideWhenUsed="1"/>
     <w:lsdException w:name="Outline List 1" w:semiHidden="1" w:unhideWhenUsed="1"/>
@@ -243,8 +284,10 @@
     <w:lsdException w:name="Table Subtle 2" w:semiHidden="1" w:unhideWhenUsed="1"/>
     <w:lsdException w:name="Table Web 1" w:semiHidden="1" w:unhideWhenUsed="1"/>
     <w:lsdException w:name="Table Web 2" w:semiHidden="1" w:unhideWhenUsed="1"/>
+    <w:lsdException w:name="Table Web 3" w:semiHidden="1" w:unhideWhenUsed="1"/>
     <w:lsdException w:name="Balloon Text" w:semiHidden="1" w:unhideWhenUsed="1"/>
     <w:lsdException w:name="Table Grid" w:uiPriority="39"/>
+    <w:lsdException w:name="Table Theme" w:semiHidden="1" w:unhideWhenUsed="1"/>
     <w:lsdException w:name="Placeholder Text" w:semiHidden="1"/>
     <w:lsdException w:name="No Spacing" w:uiPriority="1" w:qFormat="1"/>
     <w:lsdException w:name="Light Shading" w:uiPriority="60"/>

--- a/doc/031902329余育洲(α).docx
+++ b/doc/031902329余育洲(α).docx
@@ -66,6 +66,38 @@
       <w:proofErr w:type="spellEnd"/>
       <w:r>
         <w:t>文件</w:t>
+      </w:r>
+    </w:p>
+    <w:p>
+      <w:r>
+        <w:rPr>
+          <w:rFonts w:hint="eastAsia"/>
+        </w:rPr>
+        <w:t>α</w:t>
+      </w:r>
+      <w:r>
+        <w:t>3</w:t>
+      </w:r>
+      <w:r>
+        <w:rPr>
+          <w:rFonts w:hint="eastAsia"/>
+        </w:rPr>
+        <w:t>/</w:t>
+      </w:r>
+      <w:r>
+        <w:t>6</w:t>
+      </w:r>
+      <w:r>
+        <w:rPr>
+          <w:rFonts w:hint="eastAsia"/>
+        </w:rPr>
+        <w:t>：</w:t>
+      </w:r>
+      <w:r>
+        <w:rPr>
+          <w:rFonts w:hint="eastAsia"/>
+        </w:rPr>
+        <w:t>训练模型</w:t>
       </w:r>
     </w:p>
     <w:p/>

--- a/doc/031902329余育洲(α).docx
+++ b/doc/031902329余育洲(α).docx
@@ -91,16 +91,38 @@
         <w:rPr>
           <w:rFonts w:hint="eastAsia"/>
         </w:rPr>
+        <w:t>：训练模型</w:t>
+      </w:r>
+    </w:p>
+    <w:p>
+      <w:r>
+        <w:rPr>
+          <w:rFonts w:hint="eastAsia"/>
+        </w:rPr>
+        <w:t>α</w:t>
+      </w:r>
+      <w:r>
+        <w:t>4</w:t>
+      </w:r>
+      <w:r>
+        <w:rPr>
+          <w:rFonts w:hint="eastAsia"/>
+        </w:rPr>
+        <w:t>/</w:t>
+      </w:r>
+      <w:r>
+        <w:t>6</w:t>
+      </w:r>
+      <w:r>
+        <w:rPr>
+          <w:rFonts w:hint="eastAsia"/>
+        </w:rPr>
         <w:t>：</w:t>
       </w:r>
       <w:r>
-        <w:rPr>
-          <w:rFonts w:hint="eastAsia"/>
-        </w:rPr>
-        <w:t>训练模型</w:t>
+        <w:t>强化模型效果</w:t>
       </w:r>
     </w:p>
-    <w:p/>
     <w:sectPr>
       <w:pgSz w:w="11906" w:h="16838"/>
       <w:pgMar w:top="1440" w:right="1800" w:bottom="1440" w:left="1800" w:header="851" w:footer="992" w:gutter="0"/>

--- a/doc/031902329余育洲(α).docx
+++ b/doc/031902329余育洲(α).docx
@@ -122,6 +122,50 @@
       <w:r>
         <w:t>强化模型效果</w:t>
       </w:r>
+    </w:p>
+    <w:p>
+      <w:r>
+        <w:rPr>
+          <w:rFonts w:hint="eastAsia"/>
+        </w:rPr>
+        <w:t>α</w:t>
+      </w:r>
+      <w:r>
+        <w:t>5</w:t>
+      </w:r>
+      <w:r>
+        <w:rPr>
+          <w:rFonts w:hint="eastAsia"/>
+        </w:rPr>
+        <w:t>/</w:t>
+      </w:r>
+      <w:r>
+        <w:t>6</w:t>
+      </w:r>
+      <w:r>
+        <w:rPr>
+          <w:rFonts w:hint="eastAsia"/>
+        </w:rPr>
+        <w:t>：</w:t>
+      </w:r>
+      <w:r>
+        <w:t>学习</w:t>
+      </w:r>
+      <w:proofErr w:type="spellStart"/>
+      <w:r>
+        <w:t>openpose</w:t>
+      </w:r>
+      <w:proofErr w:type="spellEnd"/>
+      <w:r>
+        <w:t>，使用模型进行视频流的处理</w:t>
+      </w:r>
+    </w:p>
+    <w:p>
+      <w:pPr>
+        <w:rPr>
+          <w:rFonts w:hint="eastAsia"/>
+        </w:rPr>
+      </w:pPr>
     </w:p>
     <w:sectPr>
       <w:pgSz w:w="11906" w:h="16838"/>

--- a/doc/031902329余育洲(α).docx
+++ b/doc/031902329余育洲(α).docx
@@ -161,11 +161,41 @@
       </w:r>
     </w:p>
     <w:p>
-      <w:pPr>
-        <w:rPr>
-          <w:rFonts w:hint="eastAsia"/>
-        </w:rPr>
-      </w:pPr>
+      <w:r>
+        <w:rPr>
+          <w:rFonts w:hint="eastAsia"/>
+        </w:rPr>
+        <w:t>α</w:t>
+      </w:r>
+      <w:r>
+        <w:t>6</w:t>
+      </w:r>
+      <w:r>
+        <w:rPr>
+          <w:rFonts w:hint="eastAsia"/>
+        </w:rPr>
+        <w:t>/</w:t>
+      </w:r>
+      <w:r>
+        <w:t>6</w:t>
+      </w:r>
+      <w:r>
+        <w:rPr>
+          <w:rFonts w:hint="eastAsia"/>
+        </w:rPr>
+        <w:t>：尝试</w:t>
+      </w:r>
+      <w:r>
+        <w:t>使用</w:t>
+      </w:r>
+      <w:proofErr w:type="spellStart"/>
+      <w:r>
+        <w:t>openpose</w:t>
+      </w:r>
+      <w:proofErr w:type="spellEnd"/>
+      <w:r>
+        <w:t>识别视频流中离开的动作并做出提示</w:t>
+      </w:r>
     </w:p>
     <w:sectPr>
       <w:pgSz w:w="11906" w:h="16838"/>
